--- a/HW3/AsaJean-Soriano-041702547-CSC272.docx
+++ b/HW3/AsaJean-Soriano-041702547-CSC272.docx
@@ -1,6 +1,6 @@
 
 <file path=word/document.xml><?xml version="1.0" encoding="utf-8"?>
-<w:document xmlns:wpc="http://schemas.microsoft.com/office/word/2010/wordprocessingCanvas" xmlns:cx="http://schemas.microsoft.com/office/drawing/2014/chartex" xmlns:cx1="http://schemas.microsoft.com/office/drawing/2015/9/8/chartex" xmlns:cx2="http://schemas.microsoft.com/office/drawing/2015/10/21/chartex" xmlns:cx3="http://schemas.microsoft.com/office/drawing/2016/5/9/chartex" xmlns:cx4="http://schemas.microsoft.com/office/drawing/2016/5/10/chartex" xmlns:cx5="http://schemas.microsoft.com/office/drawing/2016/5/11/chartex" xmlns:cx6="http://schemas.microsoft.com/office/drawing/2016/5/12/chartex" xmlns:cx7="http://schemas.microsoft.com/office/drawing/2016/5/13/chartex" xmlns:cx8="http://schemas.microsoft.com/office/drawing/2016/5/14/chartex" xmlns:mc="http://schemas.openxmlformats.org/markup-compatibility/2006" xmlns:aink="http://schemas.microsoft.com/office/drawing/2016/ink" xmlns:am3d="http://schemas.microsoft.com/office/drawing/2017/model3d" xmlns:o="urn:schemas-microsoft-com:office:office" xmlns:r="http://schemas.openxmlformats.org/officeDocument/2006/relationships" xmlns:m="http://schemas.openxmlformats.org/officeDocument/2006/math" xmlns:v="urn:schemas-microsoft-com:vml" xmlns:wp14="http://schemas.microsoft.com/office/word/2010/wordprocessingDrawing" xmlns:wp="http://schemas.openxmlformats.org/drawingml/2006/wordprocessingDrawing" xmlns:w10="urn:schemas-microsoft-com:office:word" xmlns:w="http://schemas.openxmlformats.org/wordprocessingml/2006/main" xmlns:w14="http://schemas.microsoft.com/office/word/2010/wordml" xmlns:w15="http://schemas.microsoft.com/office/word/2012/wordml" xmlns:w16cid="http://schemas.microsoft.com/office/word/2016/wordml/cid" xmlns:w16se="http://schemas.microsoft.com/office/word/2015/wordml/symex" xmlns:wpg="http://schemas.microsoft.com/office/word/2010/wordprocessingGroup" xmlns:wpi="http://schemas.microsoft.com/office/word/2010/wordprocessingInk" xmlns:wne="http://schemas.microsoft.com/office/word/2006/wordml" xmlns:wps="http://schemas.microsoft.com/office/word/2010/wordprocessingShape" mc:Ignorable="w14 w15 w16se w16cid wp14">
+<w:document xmlns:wpc="http://schemas.microsoft.com/office/word/2010/wordprocessingCanvas" xmlns:cx="http://schemas.microsoft.com/office/drawing/2014/chartex" xmlns:cx1="http://schemas.microsoft.com/office/drawing/2015/9/8/chartex" xmlns:cx2="http://schemas.microsoft.com/office/drawing/2015/10/21/chartex" xmlns:cx3="http://schemas.microsoft.com/office/drawing/2016/5/9/chartex" xmlns:cx4="http://schemas.microsoft.com/office/drawing/2016/5/10/chartex" xmlns:cx5="http://schemas.microsoft.com/office/drawing/2016/5/11/chartex" xmlns:cx6="http://schemas.microsoft.com/office/drawing/2016/5/12/chartex" xmlns:cx7="http://schemas.microsoft.com/office/drawing/2016/5/13/chartex" xmlns:cx8="http://schemas.microsoft.com/office/drawing/2016/5/14/chartex" xmlns:mc="http://schemas.openxmlformats.org/markup-compatibility/2006" xmlns:aink="http://schemas.microsoft.com/office/drawing/2016/ink" xmlns:am3d="http://schemas.microsoft.com/office/drawing/2017/model3d" xmlns:o="urn:schemas-microsoft-com:office:office" xmlns:r="http://schemas.openxmlformats.org/officeDocument/2006/relationships" xmlns:m="http://schemas.openxmlformats.org/officeDocument/2006/math" xmlns:v="urn:schemas-microsoft-com:vml" xmlns:wp14="http://schemas.microsoft.com/office/word/2010/wordprocessingDrawing" xmlns:wp="http://schemas.openxmlformats.org/drawingml/2006/wordprocessingDrawing" xmlns:w10="urn:schemas-microsoft-com:office:word" xmlns:w="http://schemas.openxmlformats.org/wordprocessingml/2006/main" xmlns:w14="http://schemas.microsoft.com/office/word/2010/wordml" xmlns:w15="http://schemas.microsoft.com/office/word/2012/wordml" xmlns:w16cex="http://schemas.microsoft.com/office/word/2018/wordml/cex" xmlns:w16cid="http://schemas.microsoft.com/office/word/2016/wordml/cid" xmlns:w16="http://schemas.microsoft.com/office/word/2018/wordml" xmlns:w16sdtdh="http://schemas.microsoft.com/office/word/2020/wordml/sdtdatahash" xmlns:w16se="http://schemas.microsoft.com/office/word/2015/wordml/symex" xmlns:wpg="http://schemas.microsoft.com/office/word/2010/wordprocessingGroup" xmlns:wpi="http://schemas.microsoft.com/office/word/2010/wordprocessingInk" xmlns:wne="http://schemas.microsoft.com/office/word/2006/wordml" xmlns:wps="http://schemas.microsoft.com/office/word/2010/wordprocessingShape" mc:Ignorable="w14 w15 w16se w16cid w16 w16cex w16sdtdh wp14">
   <w:body>
     <w:p>
       <w:pPr>
@@ -159,6 +159,14 @@
                 <w:szCs w:val="22"/>
               </w:rPr>
             </w:pPr>
+            <w:r>
+              <w:rPr>
+                <w:rFonts w:asciiTheme="minorHAnsi" w:eastAsiaTheme="minorHAnsi" w:hAnsiTheme="minorHAnsi"/>
+                <w:sz w:val="22"/>
+                <w:szCs w:val="22"/>
+              </w:rPr>
+              <w:t>Asa Jean</w:t>
+            </w:r>
           </w:p>
         </w:tc>
       </w:tr>
@@ -211,6 +219,14 @@
                 <w:szCs w:val="22"/>
               </w:rPr>
             </w:pPr>
+            <w:r>
+              <w:rPr>
+                <w:rFonts w:asciiTheme="minorHAnsi" w:eastAsiaTheme="minorHAnsi" w:hAnsiTheme="minorHAnsi"/>
+                <w:sz w:val="22"/>
+                <w:szCs w:val="22"/>
+              </w:rPr>
+              <w:t>Soriano</w:t>
+            </w:r>
           </w:p>
         </w:tc>
       </w:tr>
@@ -263,6 +279,14 @@
                 <w:szCs w:val="22"/>
               </w:rPr>
             </w:pPr>
+            <w:r>
+              <w:rPr>
+                <w:rFonts w:asciiTheme="minorHAnsi" w:eastAsiaTheme="minorHAnsi" w:hAnsiTheme="minorHAnsi"/>
+                <w:sz w:val="22"/>
+                <w:szCs w:val="22"/>
+              </w:rPr>
+              <w:t>041702547</w:t>
+            </w:r>
           </w:p>
         </w:tc>
       </w:tr>
@@ -306,7 +330,11 @@
             <w:shd w:val="clear" w:color="auto" w:fill="FFF2CC" w:themeFill="accent4" w:themeFillTint="33"/>
             <w:vAlign w:val="center"/>
           </w:tcPr>
-          <w:p/>
+          <w:p>
+            <w:r>
+              <w:t>3</w:t>
+            </w:r>
+          </w:p>
         </w:tc>
       </w:tr>
       <w:tr>
@@ -349,7 +377,11 @@
             <w:shd w:val="clear" w:color="auto" w:fill="FFF2CC" w:themeFill="accent4" w:themeFillTint="33"/>
             <w:vAlign w:val="center"/>
           </w:tcPr>
-          <w:p/>
+          <w:p>
+            <w:r>
+              <w:t>asajeansoriano@gmail.com</w:t>
+            </w:r>
+          </w:p>
         </w:tc>
       </w:tr>
     </w:tbl>
@@ -784,7 +816,15 @@
         <w:t>do not</w:t>
       </w:r>
       <w:r>
-        <w:t xml:space="preserve"> convert to other file formats e.g. PDF, ZIP, RAR, …).</w:t>
+        <w:t xml:space="preserve"> convert to other file formats </w:t>
+      </w:r>
+      <w:proofErr w:type="gramStart"/>
+      <w:r>
+        <w:t>e.g.</w:t>
+      </w:r>
+      <w:proofErr w:type="gramEnd"/>
+      <w:r>
+        <w:t xml:space="preserve"> PDF, ZIP, RAR, …).</w:t>
       </w:r>
     </w:p>
     <w:p>
@@ -1044,11 +1084,32 @@
     </w:p>
     <w:p>
       <w:r>
-        <w:t>Write a generic method selectionSort based on the sort program of Fig.19.4 . Write a test program that inputs, sorts and outputs an Integer array and a Float array.</w:t>
+        <w:t xml:space="preserve">Write a generic method </w:t>
+      </w:r>
+      <w:proofErr w:type="spellStart"/>
+      <w:r>
+        <w:t>selectionSort</w:t>
+      </w:r>
+      <w:proofErr w:type="spellEnd"/>
+      <w:r>
+        <w:t xml:space="preserve"> based on the sort program of Fig.19.</w:t>
+      </w:r>
+      <w:proofErr w:type="gramStart"/>
+      <w:r>
+        <w:t>4 .</w:t>
+      </w:r>
+      <w:proofErr w:type="gramEnd"/>
+      <w:r>
+        <w:t xml:space="preserve"> Write a test program that inputs, sorts and outputs an Integer array and a Float </w:t>
+      </w:r>
+      <w:proofErr w:type="gramStart"/>
+      <w:r>
+        <w:t>array.</w:t>
       </w:r>
       <w:r>
         <w:t>.</w:t>
       </w:r>
+      <w:proofErr w:type="gramEnd"/>
       <w:r>
         <w:t xml:space="preserve"> </w:t>
       </w:r>
@@ -1212,8 +1273,6 @@
         </w:rPr>
         <w:t>Write a generic class Pair which has two type parameters—F and S—each representing the type of the first and second element of the pair, respectively. Add get and set methods for the first and second elements of the pair.</w:t>
       </w:r>
-      <w:bookmarkStart w:id="6" w:name="_GoBack"/>
-      <w:bookmarkEnd w:id="6"/>
     </w:p>
     <w:tbl>
       <w:tblPr>
@@ -1320,7 +1379,7 @@
       <w:pPr>
         <w:pStyle w:val="Heading1"/>
       </w:pPr>
-      <w:bookmarkStart w:id="7" w:name="_Toc52036393"/>
+      <w:bookmarkStart w:id="6" w:name="_Toc52036393"/>
       <w:r>
         <w:t xml:space="preserve">Problem </w:t>
       </w:r>
@@ -1338,7 +1397,7 @@
         </w:rPr>
         <w:t>Poly Line App</w:t>
       </w:r>
-      <w:bookmarkEnd w:id="7"/>
+      <w:bookmarkEnd w:id="6"/>
     </w:p>
     <w:p>
       <w:pPr>
@@ -1775,7 +1834,7 @@
 </file>
 
 <file path=word/endnotes.xml><?xml version="1.0" encoding="utf-8"?>
-<w:endnotes xmlns:wpc="http://schemas.microsoft.com/office/word/2010/wordprocessingCanvas" xmlns:cx="http://schemas.microsoft.com/office/drawing/2014/chartex" xmlns:cx1="http://schemas.microsoft.com/office/drawing/2015/9/8/chartex" xmlns:cx2="http://schemas.microsoft.com/office/drawing/2015/10/21/chartex" xmlns:cx3="http://schemas.microsoft.com/office/drawing/2016/5/9/chartex" xmlns:cx4="http://schemas.microsoft.com/office/drawing/2016/5/10/chartex" xmlns:cx5="http://schemas.microsoft.com/office/drawing/2016/5/11/chartex" xmlns:cx6="http://schemas.microsoft.com/office/drawing/2016/5/12/chartex" xmlns:cx7="http://schemas.microsoft.com/office/drawing/2016/5/13/chartex" xmlns:cx8="http://schemas.microsoft.com/office/drawing/2016/5/14/chartex" xmlns:mc="http://schemas.openxmlformats.org/markup-compatibility/2006" xmlns:aink="http://schemas.microsoft.com/office/drawing/2016/ink" xmlns:am3d="http://schemas.microsoft.com/office/drawing/2017/model3d" xmlns:o="urn:schemas-microsoft-com:office:office" xmlns:r="http://schemas.openxmlformats.org/officeDocument/2006/relationships" xmlns:m="http://schemas.openxmlformats.org/officeDocument/2006/math" xmlns:v="urn:schemas-microsoft-com:vml" xmlns:wp14="http://schemas.microsoft.com/office/word/2010/wordprocessingDrawing" xmlns:wp="http://schemas.openxmlformats.org/drawingml/2006/wordprocessingDrawing" xmlns:w10="urn:schemas-microsoft-com:office:word" xmlns:w="http://schemas.openxmlformats.org/wordprocessingml/2006/main" xmlns:w14="http://schemas.microsoft.com/office/word/2010/wordml" xmlns:w15="http://schemas.microsoft.com/office/word/2012/wordml" xmlns:w16cid="http://schemas.microsoft.com/office/word/2016/wordml/cid" xmlns:w16se="http://schemas.microsoft.com/office/word/2015/wordml/symex" xmlns:wpg="http://schemas.microsoft.com/office/word/2010/wordprocessingGroup" xmlns:wpi="http://schemas.microsoft.com/office/word/2010/wordprocessingInk" xmlns:wne="http://schemas.microsoft.com/office/word/2006/wordml" xmlns:wps="http://schemas.microsoft.com/office/word/2010/wordprocessingShape" mc:Ignorable="w14 w15 w16se w16cid wp14">
+<w:endnotes xmlns:wpc="http://schemas.microsoft.com/office/word/2010/wordprocessingCanvas" xmlns:cx="http://schemas.microsoft.com/office/drawing/2014/chartex" xmlns:cx1="http://schemas.microsoft.com/office/drawing/2015/9/8/chartex" xmlns:cx2="http://schemas.microsoft.com/office/drawing/2015/10/21/chartex" xmlns:cx3="http://schemas.microsoft.com/office/drawing/2016/5/9/chartex" xmlns:cx4="http://schemas.microsoft.com/office/drawing/2016/5/10/chartex" xmlns:cx5="http://schemas.microsoft.com/office/drawing/2016/5/11/chartex" xmlns:cx6="http://schemas.microsoft.com/office/drawing/2016/5/12/chartex" xmlns:cx7="http://schemas.microsoft.com/office/drawing/2016/5/13/chartex" xmlns:cx8="http://schemas.microsoft.com/office/drawing/2016/5/14/chartex" xmlns:mc="http://schemas.openxmlformats.org/markup-compatibility/2006" xmlns:aink="http://schemas.microsoft.com/office/drawing/2016/ink" xmlns:am3d="http://schemas.microsoft.com/office/drawing/2017/model3d" xmlns:o="urn:schemas-microsoft-com:office:office" xmlns:r="http://schemas.openxmlformats.org/officeDocument/2006/relationships" xmlns:m="http://schemas.openxmlformats.org/officeDocument/2006/math" xmlns:v="urn:schemas-microsoft-com:vml" xmlns:wp14="http://schemas.microsoft.com/office/word/2010/wordprocessingDrawing" xmlns:wp="http://schemas.openxmlformats.org/drawingml/2006/wordprocessingDrawing" xmlns:w10="urn:schemas-microsoft-com:office:word" xmlns:w="http://schemas.openxmlformats.org/wordprocessingml/2006/main" xmlns:w14="http://schemas.microsoft.com/office/word/2010/wordml" xmlns:w15="http://schemas.microsoft.com/office/word/2012/wordml" xmlns:w16cex="http://schemas.microsoft.com/office/word/2018/wordml/cex" xmlns:w16cid="http://schemas.microsoft.com/office/word/2016/wordml/cid" xmlns:w16="http://schemas.microsoft.com/office/word/2018/wordml" xmlns:w16sdtdh="http://schemas.microsoft.com/office/word/2020/wordml/sdtdatahash" xmlns:w16se="http://schemas.microsoft.com/office/word/2015/wordml/symex" xmlns:wpg="http://schemas.microsoft.com/office/word/2010/wordprocessingGroup" xmlns:wpi="http://schemas.microsoft.com/office/word/2010/wordprocessingInk" xmlns:wne="http://schemas.microsoft.com/office/word/2006/wordml" xmlns:wps="http://schemas.microsoft.com/office/word/2010/wordprocessingShape" mc:Ignorable="w14 w15 w16se w16cid w16 w16cex w16sdtdh wp14">
   <w:endnote w:type="separator" w:id="-1">
     <w:p>
       <w:pPr>
@@ -1800,7 +1859,7 @@
 </file>
 
 <file path=word/footnotes.xml><?xml version="1.0" encoding="utf-8"?>
-<w:footnotes xmlns:wpc="http://schemas.microsoft.com/office/word/2010/wordprocessingCanvas" xmlns:cx="http://schemas.microsoft.com/office/drawing/2014/chartex" xmlns:cx1="http://schemas.microsoft.com/office/drawing/2015/9/8/chartex" xmlns:cx2="http://schemas.microsoft.com/office/drawing/2015/10/21/chartex" xmlns:cx3="http://schemas.microsoft.com/office/drawing/2016/5/9/chartex" xmlns:cx4="http://schemas.microsoft.com/office/drawing/2016/5/10/chartex" xmlns:cx5="http://schemas.microsoft.com/office/drawing/2016/5/11/chartex" xmlns:cx6="http://schemas.microsoft.com/office/drawing/2016/5/12/chartex" xmlns:cx7="http://schemas.microsoft.com/office/drawing/2016/5/13/chartex" xmlns:cx8="http://schemas.microsoft.com/office/drawing/2016/5/14/chartex" xmlns:mc="http://schemas.openxmlformats.org/markup-compatibility/2006" xmlns:aink="http://schemas.microsoft.com/office/drawing/2016/ink" xmlns:am3d="http://schemas.microsoft.com/office/drawing/2017/model3d" xmlns:o="urn:schemas-microsoft-com:office:office" xmlns:r="http://schemas.openxmlformats.org/officeDocument/2006/relationships" xmlns:m="http://schemas.openxmlformats.org/officeDocument/2006/math" xmlns:v="urn:schemas-microsoft-com:vml" xmlns:wp14="http://schemas.microsoft.com/office/word/2010/wordprocessingDrawing" xmlns:wp="http://schemas.openxmlformats.org/drawingml/2006/wordprocessingDrawing" xmlns:w10="urn:schemas-microsoft-com:office:word" xmlns:w="http://schemas.openxmlformats.org/wordprocessingml/2006/main" xmlns:w14="http://schemas.microsoft.com/office/word/2010/wordml" xmlns:w15="http://schemas.microsoft.com/office/word/2012/wordml" xmlns:w16cid="http://schemas.microsoft.com/office/word/2016/wordml/cid" xmlns:w16se="http://schemas.microsoft.com/office/word/2015/wordml/symex" xmlns:wpg="http://schemas.microsoft.com/office/word/2010/wordprocessingGroup" xmlns:wpi="http://schemas.microsoft.com/office/word/2010/wordprocessingInk" xmlns:wne="http://schemas.microsoft.com/office/word/2006/wordml" xmlns:wps="http://schemas.microsoft.com/office/word/2010/wordprocessingShape" mc:Ignorable="w14 w15 w16se w16cid wp14">
+<w:footnotes xmlns:wpc="http://schemas.microsoft.com/office/word/2010/wordprocessingCanvas" xmlns:cx="http://schemas.microsoft.com/office/drawing/2014/chartex" xmlns:cx1="http://schemas.microsoft.com/office/drawing/2015/9/8/chartex" xmlns:cx2="http://schemas.microsoft.com/office/drawing/2015/10/21/chartex" xmlns:cx3="http://schemas.microsoft.com/office/drawing/2016/5/9/chartex" xmlns:cx4="http://schemas.microsoft.com/office/drawing/2016/5/10/chartex" xmlns:cx5="http://schemas.microsoft.com/office/drawing/2016/5/11/chartex" xmlns:cx6="http://schemas.microsoft.com/office/drawing/2016/5/12/chartex" xmlns:cx7="http://schemas.microsoft.com/office/drawing/2016/5/13/chartex" xmlns:cx8="http://schemas.microsoft.com/office/drawing/2016/5/14/chartex" xmlns:mc="http://schemas.openxmlformats.org/markup-compatibility/2006" xmlns:aink="http://schemas.microsoft.com/office/drawing/2016/ink" xmlns:am3d="http://schemas.microsoft.com/office/drawing/2017/model3d" xmlns:o="urn:schemas-microsoft-com:office:office" xmlns:r="http://schemas.openxmlformats.org/officeDocument/2006/relationships" xmlns:m="http://schemas.openxmlformats.org/officeDocument/2006/math" xmlns:v="urn:schemas-microsoft-com:vml" xmlns:wp14="http://schemas.microsoft.com/office/word/2010/wordprocessingDrawing" xmlns:wp="http://schemas.openxmlformats.org/drawingml/2006/wordprocessingDrawing" xmlns:w10="urn:schemas-microsoft-com:office:word" xmlns:w="http://schemas.openxmlformats.org/wordprocessingml/2006/main" xmlns:w14="http://schemas.microsoft.com/office/word/2010/wordml" xmlns:w15="http://schemas.microsoft.com/office/word/2012/wordml" xmlns:w16cex="http://schemas.microsoft.com/office/word/2018/wordml/cex" xmlns:w16cid="http://schemas.microsoft.com/office/word/2016/wordml/cid" xmlns:w16="http://schemas.microsoft.com/office/word/2018/wordml" xmlns:w16sdtdh="http://schemas.microsoft.com/office/word/2020/wordml/sdtdatahash" xmlns:w16se="http://schemas.microsoft.com/office/word/2015/wordml/symex" xmlns:wpg="http://schemas.microsoft.com/office/word/2010/wordprocessingGroup" xmlns:wpi="http://schemas.microsoft.com/office/word/2010/wordprocessingInk" xmlns:wne="http://schemas.microsoft.com/office/word/2006/wordml" xmlns:wps="http://schemas.microsoft.com/office/word/2010/wordprocessingShape" mc:Ignorable="w14 w15 w16se w16cid w16 w16cex w16sdtdh wp14">
   <w:footnote w:type="separator" w:id="-1">
     <w:p>
       <w:pPr>
@@ -1825,7 +1884,7 @@
 </file>
 
 <file path=word/numbering.xml><?xml version="1.0" encoding="utf-8"?>
-<w:numbering xmlns:wpc="http://schemas.microsoft.com/office/word/2010/wordprocessingCanvas" xmlns:cx="http://schemas.microsoft.com/office/drawing/2014/chartex" xmlns:cx1="http://schemas.microsoft.com/office/drawing/2015/9/8/chartex" xmlns:cx2="http://schemas.microsoft.com/office/drawing/2015/10/21/chartex" xmlns:cx3="http://schemas.microsoft.com/office/drawing/2016/5/9/chartex" xmlns:cx4="http://schemas.microsoft.com/office/drawing/2016/5/10/chartex" xmlns:cx5="http://schemas.microsoft.com/office/drawing/2016/5/11/chartex" xmlns:cx6="http://schemas.microsoft.com/office/drawing/2016/5/12/chartex" xmlns:cx7="http://schemas.microsoft.com/office/drawing/2016/5/13/chartex" xmlns:cx8="http://schemas.microsoft.com/office/drawing/2016/5/14/chartex" xmlns:mc="http://schemas.openxmlformats.org/markup-compatibility/2006" xmlns:aink="http://schemas.microsoft.com/office/drawing/2016/ink" xmlns:am3d="http://schemas.microsoft.com/office/drawing/2017/model3d" xmlns:o="urn:schemas-microsoft-com:office:office" xmlns:r="http://schemas.openxmlformats.org/officeDocument/2006/relationships" xmlns:m="http://schemas.openxmlformats.org/officeDocument/2006/math" xmlns:v="urn:schemas-microsoft-com:vml" xmlns:wp14="http://schemas.microsoft.com/office/word/2010/wordprocessingDrawing" xmlns:wp="http://schemas.openxmlformats.org/drawingml/2006/wordprocessingDrawing" xmlns:w10="urn:schemas-microsoft-com:office:word" xmlns:w="http://schemas.openxmlformats.org/wordprocessingml/2006/main" xmlns:w14="http://schemas.microsoft.com/office/word/2010/wordml" xmlns:w15="http://schemas.microsoft.com/office/word/2012/wordml" xmlns:w16cid="http://schemas.microsoft.com/office/word/2016/wordml/cid" xmlns:w16se="http://schemas.microsoft.com/office/word/2015/wordml/symex" xmlns:wpg="http://schemas.microsoft.com/office/word/2010/wordprocessingGroup" xmlns:wpi="http://schemas.microsoft.com/office/word/2010/wordprocessingInk" xmlns:wne="http://schemas.microsoft.com/office/word/2006/wordml" xmlns:wps="http://schemas.microsoft.com/office/word/2010/wordprocessingShape" mc:Ignorable="w14 w15 w16se w16cid wp14">
+<w:numbering xmlns:wpc="http://schemas.microsoft.com/office/word/2010/wordprocessingCanvas" xmlns:cx="http://schemas.microsoft.com/office/drawing/2014/chartex" xmlns:cx1="http://schemas.microsoft.com/office/drawing/2015/9/8/chartex" xmlns:cx2="http://schemas.microsoft.com/office/drawing/2015/10/21/chartex" xmlns:cx3="http://schemas.microsoft.com/office/drawing/2016/5/9/chartex" xmlns:cx4="http://schemas.microsoft.com/office/drawing/2016/5/10/chartex" xmlns:cx5="http://schemas.microsoft.com/office/drawing/2016/5/11/chartex" xmlns:cx6="http://schemas.microsoft.com/office/drawing/2016/5/12/chartex" xmlns:cx7="http://schemas.microsoft.com/office/drawing/2016/5/13/chartex" xmlns:cx8="http://schemas.microsoft.com/office/drawing/2016/5/14/chartex" xmlns:mc="http://schemas.openxmlformats.org/markup-compatibility/2006" xmlns:aink="http://schemas.microsoft.com/office/drawing/2016/ink" xmlns:am3d="http://schemas.microsoft.com/office/drawing/2017/model3d" xmlns:o="urn:schemas-microsoft-com:office:office" xmlns:r="http://schemas.openxmlformats.org/officeDocument/2006/relationships" xmlns:m="http://schemas.openxmlformats.org/officeDocument/2006/math" xmlns:v="urn:schemas-microsoft-com:vml" xmlns:wp14="http://schemas.microsoft.com/office/word/2010/wordprocessingDrawing" xmlns:wp="http://schemas.openxmlformats.org/drawingml/2006/wordprocessingDrawing" xmlns:w10="urn:schemas-microsoft-com:office:word" xmlns:w="http://schemas.openxmlformats.org/wordprocessingml/2006/main" xmlns:w14="http://schemas.microsoft.com/office/word/2010/wordml" xmlns:w15="http://schemas.microsoft.com/office/word/2012/wordml" xmlns:w16cex="http://schemas.microsoft.com/office/word/2018/wordml/cex" xmlns:w16cid="http://schemas.microsoft.com/office/word/2016/wordml/cid" xmlns:w16="http://schemas.microsoft.com/office/word/2018/wordml" xmlns:w16sdtdh="http://schemas.microsoft.com/office/word/2020/wordml/sdtdatahash" xmlns:w16se="http://schemas.microsoft.com/office/word/2015/wordml/symex" xmlns:wpg="http://schemas.microsoft.com/office/word/2010/wordprocessingGroup" xmlns:wpi="http://schemas.microsoft.com/office/word/2010/wordprocessingInk" xmlns:wne="http://schemas.microsoft.com/office/word/2006/wordml" xmlns:wps="http://schemas.microsoft.com/office/word/2010/wordprocessingShape" mc:Ignorable="w14 w15 w16se w16cid w16 w16cex w16sdtdh wp14">
   <w:abstractNum w:abstractNumId="0" w15:restartNumberingAfterBreak="0">
     <w:nsid w:val="211D1E3E"/>
     <w:multiLevelType w:val="hybridMultilevel"/>
@@ -2117,20 +2176,20 @@
       </w:pPr>
     </w:lvl>
   </w:abstractNum>
-  <w:num w:numId="1">
+  <w:num w:numId="1" w16cid:durableId="1454860317">
     <w:abstractNumId w:val="2"/>
   </w:num>
-  <w:num w:numId="2">
+  <w:num w:numId="2" w16cid:durableId="1802726096">
     <w:abstractNumId w:val="1"/>
   </w:num>
-  <w:num w:numId="3">
+  <w:num w:numId="3" w16cid:durableId="1354726968">
     <w:abstractNumId w:val="0"/>
   </w:num>
 </w:numbering>
 </file>
 
 <file path=word/styles.xml><?xml version="1.0" encoding="utf-8"?>
-<w:styles xmlns:mc="http://schemas.openxmlformats.org/markup-compatibility/2006" xmlns:r="http://schemas.openxmlformats.org/officeDocument/2006/relationships" xmlns:w="http://schemas.openxmlformats.org/wordprocessingml/2006/main" xmlns:w14="http://schemas.microsoft.com/office/word/2010/wordml" xmlns:w15="http://schemas.microsoft.com/office/word/2012/wordml" xmlns:w16cid="http://schemas.microsoft.com/office/word/2016/wordml/cid" xmlns:w16se="http://schemas.microsoft.com/office/word/2015/wordml/symex" mc:Ignorable="w14 w15 w16se w16cid">
+<w:styles xmlns:mc="http://schemas.openxmlformats.org/markup-compatibility/2006" xmlns:r="http://schemas.openxmlformats.org/officeDocument/2006/relationships" xmlns:w="http://schemas.openxmlformats.org/wordprocessingml/2006/main" xmlns:w14="http://schemas.microsoft.com/office/word/2010/wordml" xmlns:w15="http://schemas.microsoft.com/office/word/2012/wordml" xmlns:w16cex="http://schemas.microsoft.com/office/word/2018/wordml/cex" xmlns:w16cid="http://schemas.microsoft.com/office/word/2016/wordml/cid" xmlns:w16="http://schemas.microsoft.com/office/word/2018/wordml" xmlns:w16sdtdh="http://schemas.microsoft.com/office/word/2020/wordml/sdtdatahash" xmlns:w16se="http://schemas.microsoft.com/office/word/2015/wordml/symex" mc:Ignorable="w14 w15 w16se w16cid w16 w16cex w16sdtdh">
   <w:docDefaults>
     <w:rPrDefault>
       <w:rPr>
